--- a/Pertemuan1/LaporanTugasMandiriP1.docx
+++ b/Pertemuan1/LaporanTugasMandiriP1.docx
@@ -494,7 +494,17 @@
           <w:sz w:val="40"/>
           <w:szCs w:val="40"/>
         </w:rPr>
-        <w:t>Index.php</w:t>
+        <w:t>Header</w:t>
+      </w:r>
+      <w:r>
+        <w:rPr>
+          <w:rFonts w:ascii="Times New Roman" w:hAnsi="Times New Roman" w:cs="Times New Roman"/>
+          <w:b/>
+          <w:bCs/>
+          <w:sz w:val="40"/>
+          <w:szCs w:val="40"/>
+        </w:rPr>
+        <w:t>.php</w:t>
       </w:r>
     </w:p>
     <w:p>
@@ -798,6 +808,112 @@
                     <a:xfrm>
                       <a:off x="0" y="0"/>
                       <a:ext cx="5943600" cy="2812415"/>
+                    </a:xfrm>
+                    <a:prstGeom prst="rect">
+                      <a:avLst/>
+                    </a:prstGeom>
+                  </pic:spPr>
+                </pic:pic>
+              </a:graphicData>
+            </a:graphic>
+          </wp:inline>
+        </w:drawing>
+      </w:r>
+    </w:p>
+    <w:p>
+      <w:pPr>
+        <w:rPr>
+          <w:rFonts w:ascii="Times New Roman" w:hAnsi="Times New Roman" w:cs="Times New Roman"/>
+          <w:b/>
+          <w:bCs/>
+          <w:sz w:val="40"/>
+          <w:szCs w:val="40"/>
+        </w:rPr>
+      </w:pPr>
+    </w:p>
+    <w:p>
+      <w:pPr>
+        <w:rPr>
+          <w:rFonts w:ascii="Times New Roman" w:hAnsi="Times New Roman" w:cs="Times New Roman"/>
+          <w:b/>
+          <w:bCs/>
+          <w:sz w:val="40"/>
+          <w:szCs w:val="40"/>
+        </w:rPr>
+      </w:pPr>
+    </w:p>
+    <w:p>
+      <w:pPr>
+        <w:rPr>
+          <w:rFonts w:ascii="Times New Roman" w:hAnsi="Times New Roman" w:cs="Times New Roman"/>
+          <w:b/>
+          <w:bCs/>
+          <w:sz w:val="40"/>
+          <w:szCs w:val="40"/>
+        </w:rPr>
+      </w:pPr>
+    </w:p>
+    <w:p>
+      <w:pPr>
+        <w:rPr>
+          <w:rFonts w:ascii="Times New Roman" w:hAnsi="Times New Roman" w:cs="Times New Roman"/>
+          <w:b/>
+          <w:bCs/>
+          <w:sz w:val="40"/>
+          <w:szCs w:val="40"/>
+        </w:rPr>
+      </w:pPr>
+      <w:r>
+        <w:rPr>
+          <w:rFonts w:ascii="Times New Roman" w:hAnsi="Times New Roman" w:cs="Times New Roman"/>
+          <w:b/>
+          <w:bCs/>
+          <w:sz w:val="40"/>
+          <w:szCs w:val="40"/>
+        </w:rPr>
+        <w:lastRenderedPageBreak/>
+        <w:t>Index.php</w:t>
+      </w:r>
+    </w:p>
+    <w:p>
+      <w:pPr>
+        <w:rPr>
+          <w:rFonts w:ascii="Times New Roman" w:hAnsi="Times New Roman" w:cs="Times New Roman"/>
+          <w:b/>
+          <w:bCs/>
+          <w:sz w:val="40"/>
+          <w:szCs w:val="40"/>
+        </w:rPr>
+      </w:pPr>
+      <w:r>
+        <w:rPr>
+          <w:noProof/>
+        </w:rPr>
+        <w:drawing>
+          <wp:inline distT="0" distB="0" distL="0" distR="0" wp14:anchorId="72388914" wp14:editId="04ECED33">
+            <wp:extent cx="5943600" cy="1481455"/>
+            <wp:effectExtent l="0" t="0" r="0" b="4445"/>
+            <wp:docPr id="4" name="Picture 4"/>
+            <wp:cNvGraphicFramePr>
+              <a:graphicFrameLocks xmlns:a="http://schemas.openxmlformats.org/drawingml/2006/main" noChangeAspect="1"/>
+            </wp:cNvGraphicFramePr>
+            <a:graphic xmlns:a="http://schemas.openxmlformats.org/drawingml/2006/main">
+              <a:graphicData uri="http://schemas.openxmlformats.org/drawingml/2006/picture">
+                <pic:pic xmlns:pic="http://schemas.openxmlformats.org/drawingml/2006/picture">
+                  <pic:nvPicPr>
+                    <pic:cNvPr id="1" name=""/>
+                    <pic:cNvPicPr/>
+                  </pic:nvPicPr>
+                  <pic:blipFill>
+                    <a:blip r:embed="rId15"/>
+                    <a:stretch>
+                      <a:fillRect/>
+                    </a:stretch>
+                  </pic:blipFill>
+                  <pic:spPr>
+                    <a:xfrm>
+                      <a:off x="0" y="0"/>
+                      <a:ext cx="5943600" cy="1481455"/>
                     </a:xfrm>
                     <a:prstGeom prst="rect">
                       <a:avLst/>
@@ -2226,6 +2342,14 @@
 </file>
 
 <file path=customXml/item2.xml><?xml version="1.0" encoding="utf-8"?>
+<p:properties xmlns:p="http://schemas.microsoft.com/office/2006/metadata/properties" xmlns:xsi="http://www.w3.org/2001/XMLSchema-instance" xmlns:pc="http://schemas.microsoft.com/office/infopath/2007/PartnerControls">
+  <documentManagement>
+    <ReferenceId xmlns="3236a8d0-bb3e-4984-b8fc-fdf4717f8617" xsi:nil="true"/>
+  </documentManagement>
+</p:properties>
+</file>
+
+<file path=customXml/item3.xml><?xml version="1.0" encoding="utf-8"?>
 <ct:contentTypeSchema xmlns:ct="http://schemas.microsoft.com/office/2006/metadata/contentType" xmlns:ma="http://schemas.microsoft.com/office/2006/metadata/properties/metaAttributes" ct:_="" ma:_="" ma:contentTypeName="Document" ma:contentTypeID="0x010100EDA25EAF9EA164468C68ADDB68FC3856" ma:contentTypeVersion="3" ma:contentTypeDescription="Create a new document." ma:contentTypeScope="" ma:versionID="706e8cb3ff20ba16450e4f23c8618a04">
   <xsd:schema xmlns:xsd="http://www.w3.org/2001/XMLSchema" xmlns:xs="http://www.w3.org/2001/XMLSchema" xmlns:p="http://schemas.microsoft.com/office/2006/metadata/properties" xmlns:ns2="3236a8d0-bb3e-4984-b8fc-fdf4717f8617" targetNamespace="http://schemas.microsoft.com/office/2006/metadata/properties" ma:root="true" ma:fieldsID="6ed164cd230f5d2de47d7f47f8cb7a95" ns2:_="">
     <xsd:import namespace="3236a8d0-bb3e-4984-b8fc-fdf4717f8617"/>
@@ -2363,14 +2487,6 @@
 </ct:contentTypeSchema>
 </file>
 
-<file path=customXml/item3.xml><?xml version="1.0" encoding="utf-8"?>
-<p:properties xmlns:p="http://schemas.microsoft.com/office/2006/metadata/properties" xmlns:xsi="http://www.w3.org/2001/XMLSchema-instance" xmlns:pc="http://schemas.microsoft.com/office/infopath/2007/PartnerControls">
-  <documentManagement>
-    <ReferenceId xmlns="3236a8d0-bb3e-4984-b8fc-fdf4717f8617" xsi:nil="true"/>
-  </documentManagement>
-</p:properties>
-</file>
-
 <file path=customXml/itemProps1.xml><?xml version="1.0" encoding="utf-8"?>
 <ds:datastoreItem xmlns:ds="http://schemas.openxmlformats.org/officeDocument/2006/customXml" ds:itemID="{4D6B1758-AB3E-4D3A-95B4-4077368E1AE0}">
   <ds:schemaRefs>
@@ -2380,6 +2496,16 @@
 </file>
 
 <file path=customXml/itemProps2.xml><?xml version="1.0" encoding="utf-8"?>
+<ds:datastoreItem xmlns:ds="http://schemas.openxmlformats.org/officeDocument/2006/customXml" ds:itemID="{2ED73C2B-07DA-4229-AAE4-1D2D468B3434}">
+  <ds:schemaRefs>
+    <ds:schemaRef ds:uri="http://schemas.microsoft.com/office/2006/metadata/properties"/>
+    <ds:schemaRef ds:uri="http://schemas.microsoft.com/office/infopath/2007/PartnerControls"/>
+    <ds:schemaRef ds:uri="3236a8d0-bb3e-4984-b8fc-fdf4717f8617"/>
+  </ds:schemaRefs>
+</ds:datastoreItem>
+</file>
+
+<file path=customXml/itemProps3.xml><?xml version="1.0" encoding="utf-8"?>
 <ds:datastoreItem xmlns:ds="http://schemas.openxmlformats.org/officeDocument/2006/customXml" ds:itemID="{06BF91C4-448A-471C-BA0D-ED6D2AF23C15}">
   <ds:schemaRefs>
     <ds:schemaRef ds:uri="http://schemas.microsoft.com/office/2006/metadata/contentType"/>
@@ -2395,14 +2521,4 @@
     <ds:schemaRef ds:uri="http://schemas.microsoft.com/internal/obd"/>
   </ds:schemaRefs>
 </ds:datastoreItem>
-</file>
-
-<file path=customXml/itemProps3.xml><?xml version="1.0" encoding="utf-8"?>
-<ds:datastoreItem xmlns:ds="http://schemas.openxmlformats.org/officeDocument/2006/customXml" ds:itemID="{2ED73C2B-07DA-4229-AAE4-1D2D468B3434}">
-  <ds:schemaRefs>
-    <ds:schemaRef ds:uri="http://schemas.microsoft.com/office/2006/metadata/properties"/>
-    <ds:schemaRef ds:uri="http://schemas.microsoft.com/office/infopath/2007/PartnerControls"/>
-    <ds:schemaRef ds:uri="3236a8d0-bb3e-4984-b8fc-fdf4717f8617"/>
-  </ds:schemaRefs>
-</ds:datastoreItem>
 </file>